--- a/Ansible.docx
+++ b/Ansible.docx
@@ -1446,7 +1446,14 @@
     <w:p/>
     <w:p>
       <w:r>
-        <w:t>C:\VagrantProject\ansible-controller\ansible-hosts&gt;vagrant ssh web</w:t>
+        <w:t>C:\VagrantProject\ansible-controller\ansible-hosts&gt;</w:t>
+      </w:r>
+      <w:r>
+        <w:rPr>
+          <w:b/>
+          <w:bCs/>
+        </w:rPr>
+        <w:t>vagrant ssh web</w:t>
       </w:r>
     </w:p>
     <w:p>
@@ -7632,6 +7639,7 @@
   <w:style w:type="character" w:default="1" w:styleId="DefaultParagraphFont">
     <w:name w:val="Default Paragraph Font"/>
     <w:uiPriority w:val="1"/>
+    <w:semiHidden/>
     <w:unhideWhenUsed/>
   </w:style>
   <w:style w:type="table" w:default="1" w:styleId="TableNormal">
